--- a/doc/詩/宋朝/陸游/陸游-示兒.docx
+++ b/doc/詩/宋朝/陸游/陸游-示兒.docx
@@ -1,6 +1,6 @@
 
 <file path=word/document.xml><?xml version="1.0" encoding="utf-8"?>
-<w:document xmlns:wpc="http://schemas.microsoft.com/office/word/2010/wordprocessingCanvas" xmlns:cx="http://schemas.microsoft.com/office/drawing/2014/chartex" xmlns:cx1="http://schemas.microsoft.com/office/drawing/2015/9/8/chartex" xmlns:cx2="http://schemas.microsoft.com/office/drawing/2015/10/21/chartex" xmlns:cx3="http://schemas.microsoft.com/office/drawing/2016/5/9/chartex" xmlns:cx4="http://schemas.microsoft.com/office/drawing/2016/5/10/chartex" xmlns:cx5="http://schemas.microsoft.com/office/drawing/2016/5/11/chartex" xmlns:cx6="http://schemas.microsoft.com/office/drawing/2016/5/12/chartex" xmlns:cx7="http://schemas.microsoft.com/office/drawing/2016/5/13/chartex" xmlns:cx8="http://schemas.microsoft.com/office/drawing/2016/5/14/chartex" xmlns:mc="http://schemas.openxmlformats.org/markup-compatibility/2006" xmlns:aink="http://schemas.microsoft.com/office/drawing/2016/ink" xmlns:am3d="http://schemas.microsoft.com/office/drawing/2017/model3d" xmlns:o="urn:schemas-microsoft-com:office:office" xmlns:r="http://schemas.openxmlformats.org/officeDocument/2006/relationships" xmlns:m="http://schemas.openxmlformats.org/officeDocument/2006/math" xmlns:v="urn:schemas-microsoft-com:vml" xmlns:wp14="http://schemas.microsoft.com/office/word/2010/wordprocessingDrawing" xmlns:wp="http://schemas.openxmlformats.org/drawingml/2006/wordprocessingDrawing" xmlns:w10="urn:schemas-microsoft-com:office:word" xmlns:w="http://schemas.openxmlformats.org/wordprocessingml/2006/main" xmlns:w14="http://schemas.microsoft.com/office/word/2010/wordml" xmlns:w15="http://schemas.microsoft.com/office/word/2012/wordml" xmlns:w16cex="http://schemas.microsoft.com/office/word/2018/wordml/cex" xmlns:w16cid="http://schemas.microsoft.com/office/word/2016/wordml/cid" xmlns:w16="http://schemas.microsoft.com/office/word/2018/wordml" xmlns:w16sdtdh="http://schemas.microsoft.com/office/word/2020/wordml/sdtdatahash" xmlns:w16se="http://schemas.microsoft.com/office/word/2015/wordml/symex" xmlns:wpg="http://schemas.microsoft.com/office/word/2010/wordprocessingGroup" xmlns:wpi="http://schemas.microsoft.com/office/word/2010/wordprocessingInk" xmlns:wne="http://schemas.microsoft.com/office/word/2006/wordml" xmlns:wps="http://schemas.microsoft.com/office/word/2010/wordprocessingShape" mc:Ignorable="w14 w15 w16se w16cid w16 w16cex w16sdtdh wp14">
+<w:document xmlns:wpc="http://schemas.microsoft.com/office/word/2010/wordprocessingCanvas" xmlns:cx="http://schemas.microsoft.com/office/drawing/2014/chartex" xmlns:cx1="http://schemas.microsoft.com/office/drawing/2015/9/8/chartex" xmlns:cx2="http://schemas.microsoft.com/office/drawing/2015/10/21/chartex" xmlns:cx3="http://schemas.microsoft.com/office/drawing/2016/5/9/chartex" xmlns:cx4="http://schemas.microsoft.com/office/drawing/2016/5/10/chartex" xmlns:cx5="http://schemas.microsoft.com/office/drawing/2016/5/11/chartex" xmlns:cx6="http://schemas.microsoft.com/office/drawing/2016/5/12/chartex" xmlns:cx7="http://schemas.microsoft.com/office/drawing/2016/5/13/chartex" xmlns:cx8="http://schemas.microsoft.com/office/drawing/2016/5/14/chartex" xmlns:mc="http://schemas.openxmlformats.org/markup-compatibility/2006" xmlns:aink="http://schemas.microsoft.com/office/drawing/2016/ink" xmlns:am3d="http://schemas.microsoft.com/office/drawing/2017/model3d" xmlns:o="urn:schemas-microsoft-com:office:office" xmlns:oel="http://schemas.microsoft.com/office/2019/extlst" xmlns:r="http://schemas.openxmlformats.org/officeDocument/2006/relationships" xmlns:m="http://schemas.openxmlformats.org/officeDocument/2006/math" xmlns:v="urn:schemas-microsoft-com:vml" xmlns:wp14="http://schemas.microsoft.com/office/word/2010/wordprocessingDrawing" xmlns:wp="http://schemas.openxmlformats.org/drawingml/2006/wordprocessingDrawing" xmlns:w10="urn:schemas-microsoft-com:office:word" xmlns:w="http://schemas.openxmlformats.org/wordprocessingml/2006/main" xmlns:w14="http://schemas.microsoft.com/office/word/2010/wordml" xmlns:w15="http://schemas.microsoft.com/office/word/2012/wordml" xmlns:w16cex="http://schemas.microsoft.com/office/word/2018/wordml/cex" xmlns:w16cid="http://schemas.microsoft.com/office/word/2016/wordml/cid" xmlns:w16="http://schemas.microsoft.com/office/word/2018/wordml" xmlns:w16du="http://schemas.microsoft.com/office/word/2023/wordml/word16du" xmlns:w16sdtdh="http://schemas.microsoft.com/office/word/2020/wordml/sdtdatahash" xmlns:w16se="http://schemas.microsoft.com/office/word/2015/wordml/symex" xmlns:wpg="http://schemas.microsoft.com/office/word/2010/wordprocessingGroup" xmlns:wpi="http://schemas.microsoft.com/office/word/2010/wordprocessingInk" xmlns:wne="http://schemas.microsoft.com/office/word/2006/wordml" xmlns:wps="http://schemas.microsoft.com/office/word/2010/wordprocessingShape" mc:Ignorable="w14 w15 w16se w16cid w16 w16cex w16sdtdh wp14">
   <w:body>
     <w:p>
       <w:pPr>
@@ -106,6 +106,7 @@
           <w:szCs w:val="32"/>
         </w:rPr>
       </w:pPr>
+      <w:proofErr w:type="gramStart"/>
       <w:r>
         <w:rPr>
           <w:rFonts w:hint="eastAsia"/>
@@ -113,7 +114,57 @@
           <w:sz w:val="32"/>
           <w:szCs w:val="32"/>
         </w:rPr>
-        <w:t>死去元知萬事空，但悲不見九州同。王師北定中原日，家祭無忘告乃翁。</w:t>
+        <w:t>死去元知萬事</w:t>
+      </w:r>
+      <w:proofErr w:type="gramEnd"/>
+      <w:r>
+        <w:rPr>
+          <w:rFonts w:hint="eastAsia"/>
+          <w:color w:val="0F0F0F"/>
+          <w:sz w:val="32"/>
+          <w:szCs w:val="32"/>
+        </w:rPr>
+        <w:t>空，但悲不見九州同。</w:t>
+      </w:r>
+      <w:proofErr w:type="gramStart"/>
+      <w:r>
+        <w:rPr>
+          <w:rFonts w:hint="eastAsia"/>
+          <w:color w:val="0F0F0F"/>
+          <w:sz w:val="32"/>
+          <w:szCs w:val="32"/>
+        </w:rPr>
+        <w:t>王師北定中原</w:t>
+      </w:r>
+      <w:proofErr w:type="gramEnd"/>
+      <w:r>
+        <w:rPr>
+          <w:rFonts w:hint="eastAsia"/>
+          <w:color w:val="0F0F0F"/>
+          <w:sz w:val="32"/>
+          <w:szCs w:val="32"/>
+        </w:rPr>
+        <w:t>日，家祭</w:t>
+      </w:r>
+      <w:proofErr w:type="gramStart"/>
+      <w:r>
+        <w:rPr>
+          <w:rFonts w:hint="eastAsia"/>
+          <w:color w:val="0F0F0F"/>
+          <w:sz w:val="32"/>
+          <w:szCs w:val="32"/>
+        </w:rPr>
+        <w:t>無忘告乃翁</w:t>
+      </w:r>
+      <w:proofErr w:type="gramEnd"/>
+      <w:r>
+        <w:rPr>
+          <w:rFonts w:hint="eastAsia"/>
+          <w:color w:val="0F0F0F"/>
+          <w:sz w:val="32"/>
+          <w:szCs w:val="32"/>
+        </w:rPr>
+        <w:t>。</w:t>
       </w:r>
     </w:p>
     <w:p>
@@ -201,13 +252,23 @@
           <w:szCs w:val="28"/>
         </w:rPr>
       </w:pPr>
+      <w:proofErr w:type="gramStart"/>
       <w:r>
         <w:rPr>
           <w:rFonts w:hint="eastAsia"/>
           <w:color w:val="0F0F0F"/>
           <w:szCs w:val="28"/>
         </w:rPr>
-        <w:t>示兒：寫給兒子們看。</w:t>
+        <w:t>示兒</w:t>
+      </w:r>
+      <w:proofErr w:type="gramEnd"/>
+      <w:r>
+        <w:rPr>
+          <w:rFonts w:hint="eastAsia"/>
+          <w:color w:val="0F0F0F"/>
+          <w:szCs w:val="28"/>
+        </w:rPr>
+        <w:t>：寫給兒子們看。</w:t>
       </w:r>
     </w:p>
     <w:p>
@@ -224,13 +285,23 @@
           <w:szCs w:val="28"/>
         </w:rPr>
       </w:pPr>
+      <w:proofErr w:type="gramStart"/>
       <w:r>
         <w:rPr>
           <w:rFonts w:hint="eastAsia"/>
           <w:color w:val="0F0F0F"/>
           <w:szCs w:val="28"/>
         </w:rPr>
-        <w:t>元知：原本知道。元，通“原”。本來。</w:t>
+        <w:t>元知</w:t>
+      </w:r>
+      <w:proofErr w:type="gramEnd"/>
+      <w:r>
+        <w:rPr>
+          <w:rFonts w:hint="eastAsia"/>
+          <w:color w:val="0F0F0F"/>
+          <w:szCs w:val="28"/>
+        </w:rPr>
+        <w:t>：原本知道。元，通“原”。本來。</w:t>
       </w:r>
     </w:p>
     <w:p>
@@ -306,6 +377,7 @@
         </w:rPr>
         <w:t>分為九州，所以常用</w:t>
       </w:r>
+      <w:proofErr w:type="gramStart"/>
       <w:r>
         <w:rPr>
           <w:rFonts w:hint="eastAsia"/>
@@ -332,6 +404,7 @@
         </w:rPr>
         <w:t>中國</w:t>
       </w:r>
+      <w:proofErr w:type="gramEnd"/>
       <w:r>
         <w:rPr>
           <w:rFonts w:hint="eastAsia"/>
@@ -418,13 +491,23 @@
           <w:szCs w:val="28"/>
         </w:rPr>
       </w:pPr>
+      <w:proofErr w:type="gramStart"/>
       <w:r>
         <w:rPr>
           <w:rFonts w:hint="eastAsia"/>
           <w:color w:val="0F0F0F"/>
           <w:szCs w:val="28"/>
         </w:rPr>
-        <w:t>北定：將北方平定。</w:t>
+        <w:t>北定</w:t>
+      </w:r>
+      <w:proofErr w:type="gramEnd"/>
+      <w:r>
+        <w:rPr>
+          <w:rFonts w:hint="eastAsia"/>
+          <w:color w:val="0F0F0F"/>
+          <w:szCs w:val="28"/>
+        </w:rPr>
+        <w:t>：將北方平定。</w:t>
       </w:r>
     </w:p>
     <w:p>
@@ -498,13 +581,23 @@
           <w:szCs w:val="32"/>
         </w:rPr>
       </w:pPr>
+      <w:proofErr w:type="gramStart"/>
       <w:r>
         <w:rPr>
           <w:rFonts w:hint="eastAsia"/>
           <w:color w:val="0F0F0F"/>
           <w:szCs w:val="28"/>
         </w:rPr>
-        <w:t>乃翁：你的父親，指</w:t>
+        <w:t>乃翁</w:t>
+      </w:r>
+      <w:proofErr w:type="gramEnd"/>
+      <w:r>
+        <w:rPr>
+          <w:rFonts w:hint="eastAsia"/>
+          <w:color w:val="0F0F0F"/>
+          <w:szCs w:val="28"/>
+        </w:rPr>
+        <w:t>：你的父親，指</w:t>
       </w:r>
       <w:r>
         <w:rPr>
@@ -585,7 +678,15 @@
           <w:rFonts w:hint="eastAsia"/>
           <w:szCs w:val="28"/>
         </w:rPr>
-        <w:t>的絕筆，作於</w:t>
+        <w:t>的絕筆，作</w:t>
+      </w:r>
+      <w:proofErr w:type="gramStart"/>
+      <w:r>
+        <w:rPr>
+          <w:rFonts w:hint="eastAsia"/>
+          <w:szCs w:val="28"/>
+        </w:rPr>
+        <w:t>於</w:t>
       </w:r>
       <w:r>
         <w:rPr>
@@ -595,6 +696,7 @@
         </w:rPr>
         <w:t>寧宗</w:t>
       </w:r>
+      <w:proofErr w:type="gramEnd"/>
       <w:r>
         <w:rPr>
           <w:rFonts w:hint="eastAsia"/>
@@ -695,7 +797,25 @@
           <w:bCs/>
           <w:szCs w:val="28"/>
         </w:rPr>
-        <w:t>愛國詩中的又一首名篇。</w:t>
+        <w:t>愛國詩中的又</w:t>
+      </w:r>
+      <w:proofErr w:type="gramStart"/>
+      <w:r>
+        <w:rPr>
+          <w:rFonts w:hint="eastAsia"/>
+          <w:bCs/>
+          <w:szCs w:val="28"/>
+        </w:rPr>
+        <w:t>一首名篇</w:t>
+      </w:r>
+      <w:proofErr w:type="gramEnd"/>
+      <w:r>
+        <w:rPr>
+          <w:rFonts w:hint="eastAsia"/>
+          <w:bCs/>
+          <w:szCs w:val="28"/>
+        </w:rPr>
+        <w:t>。</w:t>
       </w:r>
       <w:r>
         <w:rPr>
@@ -746,7 +866,61 @@
           <w:bCs/>
           <w:szCs w:val="28"/>
         </w:rPr>
-        <w:t>。雖然頻遇挫折，卻仍然未改變初衷。從詩中可以領會到詩人的愛國激情是何等的執著、深沉、熱烈、真摯！也凝聚著詩人畢生的心事，詩人始終如一地抱著當時</w:t>
+        <w:t>。</w:t>
+      </w:r>
+      <w:proofErr w:type="gramStart"/>
+      <w:r>
+        <w:rPr>
+          <w:rFonts w:hint="eastAsia"/>
+          <w:bCs/>
+          <w:szCs w:val="28"/>
+        </w:rPr>
+        <w:t>雖然頻遇挫折</w:t>
+      </w:r>
+      <w:proofErr w:type="gramEnd"/>
+      <w:r>
+        <w:rPr>
+          <w:rFonts w:hint="eastAsia"/>
+          <w:bCs/>
+          <w:szCs w:val="28"/>
+        </w:rPr>
+        <w:t>，卻仍然未改變初衷。</w:t>
+      </w:r>
+      <w:proofErr w:type="gramStart"/>
+      <w:r>
+        <w:rPr>
+          <w:rFonts w:hint="eastAsia"/>
+          <w:bCs/>
+          <w:szCs w:val="28"/>
+        </w:rPr>
+        <w:t>從詩中</w:t>
+      </w:r>
+      <w:proofErr w:type="gramEnd"/>
+      <w:r>
+        <w:rPr>
+          <w:rFonts w:hint="eastAsia"/>
+          <w:bCs/>
+          <w:szCs w:val="28"/>
+        </w:rPr>
+        <w:t>可以領會到詩人的愛國激情是何等的執著、深</w:t>
+      </w:r>
+      <w:proofErr w:type="gramStart"/>
+      <w:r>
+        <w:rPr>
+          <w:rFonts w:hint="eastAsia"/>
+          <w:bCs/>
+          <w:szCs w:val="28"/>
+        </w:rPr>
+        <w:t>沉</w:t>
+      </w:r>
+      <w:proofErr w:type="gramEnd"/>
+      <w:r>
+        <w:rPr>
+          <w:rFonts w:hint="eastAsia"/>
+          <w:bCs/>
+          <w:szCs w:val="28"/>
+        </w:rPr>
+        <w:t>、熱烈、真摯！也凝聚著詩人畢生的心事，詩人始終如一地抱著當時</w:t>
       </w:r>
       <w:r>
         <w:rPr>
@@ -763,7 +937,39 @@
           <w:bCs/>
           <w:szCs w:val="28"/>
         </w:rPr>
-        <w:t>民族必然要光復舊物的信念，對抗戰事業具有必勝的信心。題目是《示兒》，相當於遺囑。在短短的篇幅中，詩人披肝瀝膽地囑咐著兒子，無比光明磊落，激動人心！濃濃的愛國之情躍然紙上。</w:t>
+        <w:t>民族必然要光復舊物的信念，對抗戰事業具有必勝的信心。題目是《示兒》，相當於遺囑。在短短的篇幅中，詩人</w:t>
+      </w:r>
+      <w:r>
+        <w:rPr>
+          <w:rFonts w:hint="eastAsia"/>
+          <w:b/>
+          <w:szCs w:val="28"/>
+        </w:rPr>
+        <w:t>披肝瀝膽</w:t>
+      </w:r>
+      <w:r>
+        <w:rPr>
+          <w:rFonts w:hint="eastAsia"/>
+          <w:bCs/>
+          <w:szCs w:val="28"/>
+        </w:rPr>
+        <w:t>地囑咐著兒子，無比光明</w:t>
+      </w:r>
+      <w:r>
+        <w:rPr>
+          <w:rFonts w:hint="eastAsia"/>
+          <w:b/>
+          <w:szCs w:val="28"/>
+        </w:rPr>
+        <w:t>磊落</w:t>
+      </w:r>
+      <w:r>
+        <w:rPr>
+          <w:rFonts w:hint="eastAsia"/>
+          <w:bCs/>
+          <w:szCs w:val="28"/>
+        </w:rPr>
+        <w:t>，激動人心！濃濃的愛國之情躍然紙上。</w:t>
       </w:r>
     </w:p>
     <w:p>
@@ -808,7 +1014,23 @@
           <w:bCs/>
           <w:szCs w:val="28"/>
         </w:rPr>
-        <w:t>”，在熱烈地期待著舊業的光復。直到臨終之際，詩人仍然抱有這樣堅定的信念，</w:t>
+        <w:t>”，在熱烈地期待著</w:t>
+      </w:r>
+      <w:r>
+        <w:rPr>
+          <w:rFonts w:hint="eastAsia"/>
+          <w:b/>
+          <w:szCs w:val="28"/>
+        </w:rPr>
+        <w:t>舊業</w:t>
+      </w:r>
+      <w:r>
+        <w:rPr>
+          <w:rFonts w:hint="eastAsia"/>
+          <w:bCs/>
+          <w:szCs w:val="28"/>
+        </w:rPr>
+        <w:t>的光復。直到臨終之際，詩人仍然抱有這樣堅定的信念，</w:t>
       </w:r>
       <w:r>
         <w:rPr>
@@ -842,7 +1064,25 @@
           <w:bCs/>
           <w:szCs w:val="28"/>
         </w:rPr>
-        <w:t>。這對於詩人自己，當然是看不到了，只有後代的兒孫們能看到。於是深情</w:t>
+        <w:t>。這對於詩人自己，當然是看</w:t>
+      </w:r>
+      <w:proofErr w:type="gramStart"/>
+      <w:r>
+        <w:rPr>
+          <w:rFonts w:hint="eastAsia"/>
+          <w:bCs/>
+          <w:szCs w:val="28"/>
+        </w:rPr>
+        <w:t>不</w:t>
+      </w:r>
+      <w:proofErr w:type="gramEnd"/>
+      <w:r>
+        <w:rPr>
+          <w:rFonts w:hint="eastAsia"/>
+          <w:bCs/>
+          <w:szCs w:val="28"/>
+        </w:rPr>
+        <w:t>到了，只有後代的兒孫們能看到。於是深情</w:t>
       </w:r>
       <w:r>
         <w:rPr>
@@ -896,13 +1136,41 @@
         <w:lastRenderedPageBreak/>
         <w:t xml:space="preserve">    </w:t>
       </w:r>
-      <w:r>
-        <w:rPr>
-          <w:rFonts w:hint="eastAsia"/>
-          <w:bCs/>
-          <w:szCs w:val="28"/>
-        </w:rPr>
-        <w:t>首句“死去元知萬事空”，表明詩人即將離開人世，就什麼都沒有了，萬事皆空，用不著牽掛了，從中體會詩人那種悲哀淒涼之心情。但從詩人的情感流向來看，有著更加重要的一面，“元知萬事空”這話看來平常，但就全詩來說非常重要。它不但表現了詩人生死所戀，死無所畏的生死觀，更重要的是為下文的“但悲”起</w:t>
+      <w:proofErr w:type="gramStart"/>
+      <w:r>
+        <w:rPr>
+          <w:rFonts w:hint="eastAsia"/>
+          <w:bCs/>
+          <w:szCs w:val="28"/>
+        </w:rPr>
+        <w:t>首句</w:t>
+      </w:r>
+      <w:proofErr w:type="gramEnd"/>
+      <w:r>
+        <w:rPr>
+          <w:rFonts w:hint="eastAsia"/>
+          <w:bCs/>
+          <w:szCs w:val="28"/>
+        </w:rPr>
+        <w:t>“死去元知萬事空”，表明詩人即將離開人世，就什麼都沒有了，萬事皆空，用不著牽掛了，從中體會詩人那種悲哀淒涼之心情。但從詩人的情感流向來看，有著更加重要的一面，“元知萬事空”這話看來平常，但就全詩來說非常重要。它不但表現了詩人生死所戀，死</w:t>
+      </w:r>
+      <w:proofErr w:type="gramStart"/>
+      <w:r>
+        <w:rPr>
+          <w:rFonts w:hint="eastAsia"/>
+          <w:bCs/>
+          <w:szCs w:val="28"/>
+        </w:rPr>
+        <w:t>無所畏的</w:t>
+      </w:r>
+      <w:proofErr w:type="gramEnd"/>
+      <w:r>
+        <w:rPr>
+          <w:rFonts w:hint="eastAsia"/>
+          <w:bCs/>
+          <w:szCs w:val="28"/>
+        </w:rPr>
+        <w:t>生死觀，更重要的是為下文的“但悲”起</w:t>
       </w:r>
       <w:r>
         <w:rPr>
@@ -918,7 +1186,23 @@
           <w:bCs/>
           <w:szCs w:val="28"/>
         </w:rPr>
-        <w:t>了有力的反襯作用。“元”、“空”二字更加強勁有力，反襯出詩人那種“不見九州同”則死不瞑目的心情。</w:t>
+        <w:t>了有力的反襯作用。“元”、“空”二字更加強勁有力，反襯出詩人那種“不見九州同”則死不</w:t>
+      </w:r>
+      <w:r>
+        <w:rPr>
+          <w:rFonts w:hint="eastAsia"/>
+          <w:b/>
+          <w:szCs w:val="28"/>
+        </w:rPr>
+        <w:t>瞑目</w:t>
+      </w:r>
+      <w:r>
+        <w:rPr>
+          <w:rFonts w:hint="eastAsia"/>
+          <w:bCs/>
+          <w:szCs w:val="28"/>
+        </w:rPr>
+        <w:t>的心情。</w:t>
       </w:r>
     </w:p>
     <w:p>
@@ -944,7 +1228,33 @@
           <w:bCs/>
           <w:szCs w:val="28"/>
         </w:rPr>
-        <w:t>第二句“但悲不見九州同”描寫詩人的悲愴心境。此句詩意是詩人向兒子們交代他至死也無法排除的極大悲痛的心境，那就是沒有親眼看到祖國的統一而深深感到遺憾。這一句中的“悲”字是句眼，詩人臨終前悲愴的不是個人生死，而是沒有看見祖國的統一。表明自己心有不甘，因為“不見九州同”。“悲”</w:t>
+        <w:t>第二句“但悲不見九州同”描寫詩人的悲愴心境。此句詩意是詩人向兒子們交代他至死也無法排除的極大悲痛的心境，那就是沒有親眼看到祖國的統一而深深感到遺憾。這一句中的“悲”字</w:t>
+      </w:r>
+      <w:proofErr w:type="gramStart"/>
+      <w:r>
+        <w:rPr>
+          <w:rFonts w:hint="eastAsia"/>
+          <w:bCs/>
+          <w:szCs w:val="28"/>
+        </w:rPr>
+        <w:t>是</w:t>
+      </w:r>
+      <w:r>
+        <w:rPr>
+          <w:rFonts w:hint="eastAsia"/>
+          <w:b/>
+          <w:szCs w:val="28"/>
+        </w:rPr>
+        <w:t>句眼</w:t>
+      </w:r>
+      <w:proofErr w:type="gramEnd"/>
+      <w:r>
+        <w:rPr>
+          <w:rFonts w:hint="eastAsia"/>
+          <w:bCs/>
+          <w:szCs w:val="28"/>
+        </w:rPr>
+        <w:t>，詩人臨終前悲愴的不是個人生死，而是沒有看見祖國的統一。表明自己心有不甘，因為“不見九州同”。“悲”</w:t>
       </w:r>
       <w:r>
         <w:rPr>
@@ -1204,7 +1514,75 @@
           <w:bCs/>
           <w:szCs w:val="28"/>
         </w:rPr>
-        <w:t>大業未就的無窮遺恨，也有對神聖事業必成的堅定信念。全詩有悲的成分，但基調是激昂的。語言渾然天成，沒有絲毫雕琢，全是真情的自然流露，但比著意雕琢的詩更美、更感人。</w:t>
+        <w:t>大業</w:t>
+      </w:r>
+      <w:r>
+        <w:rPr>
+          <w:rFonts w:hint="eastAsia"/>
+          <w:b/>
+          <w:szCs w:val="28"/>
+        </w:rPr>
+        <w:t>未就</w:t>
+      </w:r>
+      <w:r>
+        <w:rPr>
+          <w:rFonts w:hint="eastAsia"/>
+          <w:bCs/>
+          <w:szCs w:val="28"/>
+        </w:rPr>
+        <w:t>的無窮遺恨，也有對神聖事業必成的堅定信念。</w:t>
+      </w:r>
+      <w:proofErr w:type="gramStart"/>
+      <w:r>
+        <w:rPr>
+          <w:rFonts w:hint="eastAsia"/>
+          <w:bCs/>
+          <w:szCs w:val="28"/>
+        </w:rPr>
+        <w:t>全詩有</w:t>
+      </w:r>
+      <w:proofErr w:type="gramEnd"/>
+      <w:r>
+        <w:rPr>
+          <w:rFonts w:hint="eastAsia"/>
+          <w:bCs/>
+          <w:szCs w:val="28"/>
+        </w:rPr>
+        <w:t>悲的成分，但基調是激昂的。語言渾然天成，沒有絲毫雕琢，全是真情的自然流露，但比</w:t>
+      </w:r>
+      <w:r>
+        <w:rPr>
+          <w:rFonts w:hint="eastAsia"/>
+          <w:b/>
+          <w:szCs w:val="28"/>
+        </w:rPr>
+        <w:t>著意</w:t>
+      </w:r>
+      <w:r>
+        <w:rPr>
+          <w:rFonts w:hint="eastAsia"/>
+          <w:bCs/>
+          <w:szCs w:val="28"/>
+        </w:rPr>
+        <w:t>雕琢</w:t>
+      </w:r>
+      <w:proofErr w:type="gramStart"/>
+      <w:r>
+        <w:rPr>
+          <w:rFonts w:hint="eastAsia"/>
+          <w:bCs/>
+          <w:szCs w:val="28"/>
+        </w:rPr>
+        <w:t>的詩更美</w:t>
+      </w:r>
+      <w:proofErr w:type="gramEnd"/>
+      <w:r>
+        <w:rPr>
+          <w:rFonts w:hint="eastAsia"/>
+          <w:bCs/>
+          <w:szCs w:val="28"/>
+        </w:rPr>
+        <w:t>、更感人。</w:t>
       </w:r>
       <w:r>
         <w:rPr>
@@ -1294,7 +1672,23 @@
           <w:rFonts w:hint="eastAsia"/>
           <w:szCs w:val="28"/>
         </w:rPr>
-        <w:t>比喻坦誠相待，忠貞不二。</w:t>
+        <w:t>比喻坦誠相待，忠貞</w:t>
+      </w:r>
+      <w:proofErr w:type="gramStart"/>
+      <w:r>
+        <w:rPr>
+          <w:rFonts w:hint="eastAsia"/>
+          <w:szCs w:val="28"/>
+        </w:rPr>
+        <w:t>不</w:t>
+      </w:r>
+      <w:proofErr w:type="gramEnd"/>
+      <w:r>
+        <w:rPr>
+          <w:rFonts w:hint="eastAsia"/>
+          <w:szCs w:val="28"/>
+        </w:rPr>
+        <w:t>二。</w:t>
       </w:r>
     </w:p>
     <w:p>
@@ -1387,12 +1781,14 @@
         </w:rPr>
         <w:t>。</w:t>
       </w:r>
+      <w:proofErr w:type="gramStart"/>
       <w:r>
         <w:rPr>
           <w:rFonts w:hint="eastAsia"/>
         </w:rPr>
         <w:t>常喻死而無憾</w:t>
       </w:r>
+      <w:proofErr w:type="gramEnd"/>
       <w:r>
         <w:rPr>
           <w:rFonts w:hint="eastAsia"/>
@@ -1410,12 +1806,14 @@
         <w:spacing w:line="400" w:lineRule="exact"/>
         <w:ind w:leftChars="0" w:left="482" w:right="0"/>
       </w:pPr>
+      <w:proofErr w:type="gramStart"/>
       <w:r>
         <w:rPr>
           <w:rFonts w:hint="eastAsia"/>
         </w:rPr>
         <w:t>句眼</w:t>
       </w:r>
+      <w:proofErr w:type="gramEnd"/>
       <w:r>
         <w:rPr>
           <w:rFonts w:hint="eastAsia"/>
@@ -1486,6 +1884,7 @@
         </w:rPr>
         <w:t>(</w:t>
       </w:r>
+      <w:proofErr w:type="gramStart"/>
       <w:r>
         <w:rPr>
           <w:rFonts w:hint="eastAsia"/>
@@ -1495,6 +1894,7 @@
         </w:rPr>
         <w:t>ㄓㄨㄛˊ</w:t>
       </w:r>
+      <w:proofErr w:type="gramEnd"/>
       <w:r>
         <w:rPr>
           <w:rFonts w:hint="eastAsia"/>
@@ -1554,8 +1954,33 @@
             <w:rStyle w:val="a8"/>
             <w:rFonts w:hint="eastAsia"/>
           </w:rPr>
-          <w:t>著意栽花花不發，等閑插柳柳成陰。</w:t>
+          <w:t>著意栽花</w:t>
         </w:r>
+        <w:proofErr w:type="gramStart"/>
+        <w:r>
+          <w:rPr>
+            <w:rStyle w:val="a8"/>
+            <w:rFonts w:hint="eastAsia"/>
+          </w:rPr>
+          <w:t>花</w:t>
+        </w:r>
+        <w:proofErr w:type="gramEnd"/>
+        <w:r>
+          <w:rPr>
+            <w:rStyle w:val="a8"/>
+            <w:rFonts w:hint="eastAsia"/>
+          </w:rPr>
+          <w:t>不發，等閑插</w:t>
+        </w:r>
+        <w:proofErr w:type="gramStart"/>
+        <w:r>
+          <w:rPr>
+            <w:rStyle w:val="a8"/>
+            <w:rFonts w:hint="eastAsia"/>
+          </w:rPr>
+          <w:t>柳柳成陰。</w:t>
+        </w:r>
+        <w:proofErr w:type="gramEnd"/>
       </w:hyperlink>
       <w:r>
         <w:rPr>
@@ -1593,7 +2018,7 @@
 </file>
 
 <file path=word/endnotes.xml><?xml version="1.0" encoding="utf-8"?>
-<w:endnotes xmlns:wpc="http://schemas.microsoft.com/office/word/2010/wordprocessingCanvas" xmlns:cx="http://schemas.microsoft.com/office/drawing/2014/chartex" xmlns:cx1="http://schemas.microsoft.com/office/drawing/2015/9/8/chartex" xmlns:cx2="http://schemas.microsoft.com/office/drawing/2015/10/21/chartex" xmlns:cx3="http://schemas.microsoft.com/office/drawing/2016/5/9/chartex" xmlns:cx4="http://schemas.microsoft.com/office/drawing/2016/5/10/chartex" xmlns:cx5="http://schemas.microsoft.com/office/drawing/2016/5/11/chartex" xmlns:cx6="http://schemas.microsoft.com/office/drawing/2016/5/12/chartex" xmlns:cx7="http://schemas.microsoft.com/office/drawing/2016/5/13/chartex" xmlns:cx8="http://schemas.microsoft.com/office/drawing/2016/5/14/chartex" xmlns:mc="http://schemas.openxmlformats.org/markup-compatibility/2006" xmlns:aink="http://schemas.microsoft.com/office/drawing/2016/ink" xmlns:am3d="http://schemas.microsoft.com/office/drawing/2017/model3d" xmlns:o="urn:schemas-microsoft-com:office:office" xmlns:r="http://schemas.openxmlformats.org/officeDocument/2006/relationships" xmlns:m="http://schemas.openxmlformats.org/officeDocument/2006/math" xmlns:v="urn:schemas-microsoft-com:vml" xmlns:wp14="http://schemas.microsoft.com/office/word/2010/wordprocessingDrawing" xmlns:wp="http://schemas.openxmlformats.org/drawingml/2006/wordprocessingDrawing" xmlns:w10="urn:schemas-microsoft-com:office:word" xmlns:w="http://schemas.openxmlformats.org/wordprocessingml/2006/main" xmlns:w14="http://schemas.microsoft.com/office/word/2010/wordml" xmlns:w15="http://schemas.microsoft.com/office/word/2012/wordml" xmlns:w16cex="http://schemas.microsoft.com/office/word/2018/wordml/cex" xmlns:w16cid="http://schemas.microsoft.com/office/word/2016/wordml/cid" xmlns:w16="http://schemas.microsoft.com/office/word/2018/wordml" xmlns:w16sdtdh="http://schemas.microsoft.com/office/word/2020/wordml/sdtdatahash" xmlns:w16se="http://schemas.microsoft.com/office/word/2015/wordml/symex" xmlns:wpg="http://schemas.microsoft.com/office/word/2010/wordprocessingGroup" xmlns:wpi="http://schemas.microsoft.com/office/word/2010/wordprocessingInk" xmlns:wne="http://schemas.microsoft.com/office/word/2006/wordml" xmlns:wps="http://schemas.microsoft.com/office/word/2010/wordprocessingShape" mc:Ignorable="w14 w15 w16se w16cid w16 w16cex w16sdtdh wp14">
+<w:endnotes xmlns:wpc="http://schemas.microsoft.com/office/word/2010/wordprocessingCanvas" xmlns:cx="http://schemas.microsoft.com/office/drawing/2014/chartex" xmlns:cx1="http://schemas.microsoft.com/office/drawing/2015/9/8/chartex" xmlns:cx2="http://schemas.microsoft.com/office/drawing/2015/10/21/chartex" xmlns:cx3="http://schemas.microsoft.com/office/drawing/2016/5/9/chartex" xmlns:cx4="http://schemas.microsoft.com/office/drawing/2016/5/10/chartex" xmlns:cx5="http://schemas.microsoft.com/office/drawing/2016/5/11/chartex" xmlns:cx6="http://schemas.microsoft.com/office/drawing/2016/5/12/chartex" xmlns:cx7="http://schemas.microsoft.com/office/drawing/2016/5/13/chartex" xmlns:cx8="http://schemas.microsoft.com/office/drawing/2016/5/14/chartex" xmlns:mc="http://schemas.openxmlformats.org/markup-compatibility/2006" xmlns:aink="http://schemas.microsoft.com/office/drawing/2016/ink" xmlns:am3d="http://schemas.microsoft.com/office/drawing/2017/model3d" xmlns:o="urn:schemas-microsoft-com:office:office" xmlns:oel="http://schemas.microsoft.com/office/2019/extlst" xmlns:r="http://schemas.openxmlformats.org/officeDocument/2006/relationships" xmlns:m="http://schemas.openxmlformats.org/officeDocument/2006/math" xmlns:v="urn:schemas-microsoft-com:vml" xmlns:wp14="http://schemas.microsoft.com/office/word/2010/wordprocessingDrawing" xmlns:wp="http://schemas.openxmlformats.org/drawingml/2006/wordprocessingDrawing" xmlns:w10="urn:schemas-microsoft-com:office:word" xmlns:w="http://schemas.openxmlformats.org/wordprocessingml/2006/main" xmlns:w14="http://schemas.microsoft.com/office/word/2010/wordml" xmlns:w15="http://schemas.microsoft.com/office/word/2012/wordml" xmlns:w16cex="http://schemas.microsoft.com/office/word/2018/wordml/cex" xmlns:w16cid="http://schemas.microsoft.com/office/word/2016/wordml/cid" xmlns:w16="http://schemas.microsoft.com/office/word/2018/wordml" xmlns:w16du="http://schemas.microsoft.com/office/word/2023/wordml/word16du" xmlns:w16sdtdh="http://schemas.microsoft.com/office/word/2020/wordml/sdtdatahash" xmlns:w16se="http://schemas.microsoft.com/office/word/2015/wordml/symex" xmlns:wpg="http://schemas.microsoft.com/office/word/2010/wordprocessingGroup" xmlns:wpi="http://schemas.microsoft.com/office/word/2010/wordprocessingInk" xmlns:wne="http://schemas.microsoft.com/office/word/2006/wordml" xmlns:wps="http://schemas.microsoft.com/office/word/2010/wordprocessingShape" mc:Ignorable="w14 w15 w16se w16cid w16 w16cex w16sdtdh wp14">
   <w:endnote w:type="separator" w:id="-1">
     <w:p>
       <w:pPr>
@@ -1618,7 +2043,7 @@
 </file>
 
 <file path=word/footer1.xml><?xml version="1.0" encoding="utf-8"?>
-<w:ftr xmlns:wpc="http://schemas.microsoft.com/office/word/2010/wordprocessingCanvas" xmlns:cx="http://schemas.microsoft.com/office/drawing/2014/chartex" xmlns:cx1="http://schemas.microsoft.com/office/drawing/2015/9/8/chartex" xmlns:cx2="http://schemas.microsoft.com/office/drawing/2015/10/21/chartex" xmlns:cx3="http://schemas.microsoft.com/office/drawing/2016/5/9/chartex" xmlns:cx4="http://schemas.microsoft.com/office/drawing/2016/5/10/chartex" xmlns:cx5="http://schemas.microsoft.com/office/drawing/2016/5/11/chartex" xmlns:cx6="http://schemas.microsoft.com/office/drawing/2016/5/12/chartex" xmlns:cx7="http://schemas.microsoft.com/office/drawing/2016/5/13/chartex" xmlns:cx8="http://schemas.microsoft.com/office/drawing/2016/5/14/chartex" xmlns:mc="http://schemas.openxmlformats.org/markup-compatibility/2006" xmlns:aink="http://schemas.microsoft.com/office/drawing/2016/ink" xmlns:am3d="http://schemas.microsoft.com/office/drawing/2017/model3d" xmlns:o="urn:schemas-microsoft-com:office:office" xmlns:r="http://schemas.openxmlformats.org/officeDocument/2006/relationships" xmlns:m="http://schemas.openxmlformats.org/officeDocument/2006/math" xmlns:v="urn:schemas-microsoft-com:vml" xmlns:wp14="http://schemas.microsoft.com/office/word/2010/wordprocessingDrawing" xmlns:wp="http://schemas.openxmlformats.org/drawingml/2006/wordprocessingDrawing" xmlns:w10="urn:schemas-microsoft-com:office:word" xmlns:w="http://schemas.openxmlformats.org/wordprocessingml/2006/main" xmlns:w14="http://schemas.microsoft.com/office/word/2010/wordml" xmlns:w15="http://schemas.microsoft.com/office/word/2012/wordml" xmlns:w16cex="http://schemas.microsoft.com/office/word/2018/wordml/cex" xmlns:w16cid="http://schemas.microsoft.com/office/word/2016/wordml/cid" xmlns:w16="http://schemas.microsoft.com/office/word/2018/wordml" xmlns:w16sdtdh="http://schemas.microsoft.com/office/word/2020/wordml/sdtdatahash" xmlns:w16se="http://schemas.microsoft.com/office/word/2015/wordml/symex" xmlns:wpg="http://schemas.microsoft.com/office/word/2010/wordprocessingGroup" xmlns:wpi="http://schemas.microsoft.com/office/word/2010/wordprocessingInk" xmlns:wne="http://schemas.microsoft.com/office/word/2006/wordml" xmlns:wps="http://schemas.microsoft.com/office/word/2010/wordprocessingShape" mc:Ignorable="w14 w15 w16se w16cid w16 w16cex w16sdtdh wp14">
+<w:ftr xmlns:wpc="http://schemas.microsoft.com/office/word/2010/wordprocessingCanvas" xmlns:cx="http://schemas.microsoft.com/office/drawing/2014/chartex" xmlns:cx1="http://schemas.microsoft.com/office/drawing/2015/9/8/chartex" xmlns:cx2="http://schemas.microsoft.com/office/drawing/2015/10/21/chartex" xmlns:cx3="http://schemas.microsoft.com/office/drawing/2016/5/9/chartex" xmlns:cx4="http://schemas.microsoft.com/office/drawing/2016/5/10/chartex" xmlns:cx5="http://schemas.microsoft.com/office/drawing/2016/5/11/chartex" xmlns:cx6="http://schemas.microsoft.com/office/drawing/2016/5/12/chartex" xmlns:cx7="http://schemas.microsoft.com/office/drawing/2016/5/13/chartex" xmlns:cx8="http://schemas.microsoft.com/office/drawing/2016/5/14/chartex" xmlns:mc="http://schemas.openxmlformats.org/markup-compatibility/2006" xmlns:aink="http://schemas.microsoft.com/office/drawing/2016/ink" xmlns:am3d="http://schemas.microsoft.com/office/drawing/2017/model3d" xmlns:o="urn:schemas-microsoft-com:office:office" xmlns:oel="http://schemas.microsoft.com/office/2019/extlst" xmlns:r="http://schemas.openxmlformats.org/officeDocument/2006/relationships" xmlns:m="http://schemas.openxmlformats.org/officeDocument/2006/math" xmlns:v="urn:schemas-microsoft-com:vml" xmlns:wp14="http://schemas.microsoft.com/office/word/2010/wordprocessingDrawing" xmlns:wp="http://schemas.openxmlformats.org/drawingml/2006/wordprocessingDrawing" xmlns:w10="urn:schemas-microsoft-com:office:word" xmlns:w="http://schemas.openxmlformats.org/wordprocessingml/2006/main" xmlns:w14="http://schemas.microsoft.com/office/word/2010/wordml" xmlns:w15="http://schemas.microsoft.com/office/word/2012/wordml" xmlns:w16cex="http://schemas.microsoft.com/office/word/2018/wordml/cex" xmlns:w16cid="http://schemas.microsoft.com/office/word/2016/wordml/cid" xmlns:w16="http://schemas.microsoft.com/office/word/2018/wordml" xmlns:w16du="http://schemas.microsoft.com/office/word/2023/wordml/word16du" xmlns:w16sdtdh="http://schemas.microsoft.com/office/word/2020/wordml/sdtdatahash" xmlns:w16se="http://schemas.microsoft.com/office/word/2015/wordml/symex" xmlns:wpg="http://schemas.microsoft.com/office/word/2010/wordprocessingGroup" xmlns:wpi="http://schemas.microsoft.com/office/word/2010/wordprocessingInk" xmlns:wne="http://schemas.microsoft.com/office/word/2006/wordml" xmlns:wps="http://schemas.microsoft.com/office/word/2010/wordprocessingShape" mc:Ignorable="w14 w15 w16se w16cid w16 w16cex w16sdtdh wp14">
   <w:sdt>
     <w:sdtPr>
       <w:id w:val="1495451635"/>
@@ -1627,7 +2052,6 @@
         <w:docPartUnique/>
       </w:docPartObj>
     </w:sdtPr>
-    <w:sdtEndPr/>
     <w:sdtContent>
       <w:p>
         <w:pPr>
@@ -1670,7 +2094,7 @@
 </file>
 
 <file path=word/footnotes.xml><?xml version="1.0" encoding="utf-8"?>
-<w:footnotes xmlns:wpc="http://schemas.microsoft.com/office/word/2010/wordprocessingCanvas" xmlns:cx="http://schemas.microsoft.com/office/drawing/2014/chartex" xmlns:cx1="http://schemas.microsoft.com/office/drawing/2015/9/8/chartex" xmlns:cx2="http://schemas.microsoft.com/office/drawing/2015/10/21/chartex" xmlns:cx3="http://schemas.microsoft.com/office/drawing/2016/5/9/chartex" xmlns:cx4="http://schemas.microsoft.com/office/drawing/2016/5/10/chartex" xmlns:cx5="http://schemas.microsoft.com/office/drawing/2016/5/11/chartex" xmlns:cx6="http://schemas.microsoft.com/office/drawing/2016/5/12/chartex" xmlns:cx7="http://schemas.microsoft.com/office/drawing/2016/5/13/chartex" xmlns:cx8="http://schemas.microsoft.com/office/drawing/2016/5/14/chartex" xmlns:mc="http://schemas.openxmlformats.org/markup-compatibility/2006" xmlns:aink="http://schemas.microsoft.com/office/drawing/2016/ink" xmlns:am3d="http://schemas.microsoft.com/office/drawing/2017/model3d" xmlns:o="urn:schemas-microsoft-com:office:office" xmlns:r="http://schemas.openxmlformats.org/officeDocument/2006/relationships" xmlns:m="http://schemas.openxmlformats.org/officeDocument/2006/math" xmlns:v="urn:schemas-microsoft-com:vml" xmlns:wp14="http://schemas.microsoft.com/office/word/2010/wordprocessingDrawing" xmlns:wp="http://schemas.openxmlformats.org/drawingml/2006/wordprocessingDrawing" xmlns:w10="urn:schemas-microsoft-com:office:word" xmlns:w="http://schemas.openxmlformats.org/wordprocessingml/2006/main" xmlns:w14="http://schemas.microsoft.com/office/word/2010/wordml" xmlns:w15="http://schemas.microsoft.com/office/word/2012/wordml" xmlns:w16cex="http://schemas.microsoft.com/office/word/2018/wordml/cex" xmlns:w16cid="http://schemas.microsoft.com/office/word/2016/wordml/cid" xmlns:w16="http://schemas.microsoft.com/office/word/2018/wordml" xmlns:w16sdtdh="http://schemas.microsoft.com/office/word/2020/wordml/sdtdatahash" xmlns:w16se="http://schemas.microsoft.com/office/word/2015/wordml/symex" xmlns:wpg="http://schemas.microsoft.com/office/word/2010/wordprocessingGroup" xmlns:wpi="http://schemas.microsoft.com/office/word/2010/wordprocessingInk" xmlns:wne="http://schemas.microsoft.com/office/word/2006/wordml" xmlns:wps="http://schemas.microsoft.com/office/word/2010/wordprocessingShape" mc:Ignorable="w14 w15 w16se w16cid w16 w16cex w16sdtdh wp14">
+<w:footnotes xmlns:wpc="http://schemas.microsoft.com/office/word/2010/wordprocessingCanvas" xmlns:cx="http://schemas.microsoft.com/office/drawing/2014/chartex" xmlns:cx1="http://schemas.microsoft.com/office/drawing/2015/9/8/chartex" xmlns:cx2="http://schemas.microsoft.com/office/drawing/2015/10/21/chartex" xmlns:cx3="http://schemas.microsoft.com/office/drawing/2016/5/9/chartex" xmlns:cx4="http://schemas.microsoft.com/office/drawing/2016/5/10/chartex" xmlns:cx5="http://schemas.microsoft.com/office/drawing/2016/5/11/chartex" xmlns:cx6="http://schemas.microsoft.com/office/drawing/2016/5/12/chartex" xmlns:cx7="http://schemas.microsoft.com/office/drawing/2016/5/13/chartex" xmlns:cx8="http://schemas.microsoft.com/office/drawing/2016/5/14/chartex" xmlns:mc="http://schemas.openxmlformats.org/markup-compatibility/2006" xmlns:aink="http://schemas.microsoft.com/office/drawing/2016/ink" xmlns:am3d="http://schemas.microsoft.com/office/drawing/2017/model3d" xmlns:o="urn:schemas-microsoft-com:office:office" xmlns:oel="http://schemas.microsoft.com/office/2019/extlst" xmlns:r="http://schemas.openxmlformats.org/officeDocument/2006/relationships" xmlns:m="http://schemas.openxmlformats.org/officeDocument/2006/math" xmlns:v="urn:schemas-microsoft-com:vml" xmlns:wp14="http://schemas.microsoft.com/office/word/2010/wordprocessingDrawing" xmlns:wp="http://schemas.openxmlformats.org/drawingml/2006/wordprocessingDrawing" xmlns:w10="urn:schemas-microsoft-com:office:word" xmlns:w="http://schemas.openxmlformats.org/wordprocessingml/2006/main" xmlns:w14="http://schemas.microsoft.com/office/word/2010/wordml" xmlns:w15="http://schemas.microsoft.com/office/word/2012/wordml" xmlns:w16cex="http://schemas.microsoft.com/office/word/2018/wordml/cex" xmlns:w16cid="http://schemas.microsoft.com/office/word/2016/wordml/cid" xmlns:w16="http://schemas.microsoft.com/office/word/2018/wordml" xmlns:w16du="http://schemas.microsoft.com/office/word/2023/wordml/word16du" xmlns:w16sdtdh="http://schemas.microsoft.com/office/word/2020/wordml/sdtdatahash" xmlns:w16se="http://schemas.microsoft.com/office/word/2015/wordml/symex" xmlns:wpg="http://schemas.microsoft.com/office/word/2010/wordprocessingGroup" xmlns:wpi="http://schemas.microsoft.com/office/word/2010/wordprocessingInk" xmlns:wne="http://schemas.microsoft.com/office/word/2006/wordml" xmlns:wps="http://schemas.microsoft.com/office/word/2010/wordprocessingShape" mc:Ignorable="w14 w15 w16se w16cid w16 w16cex w16sdtdh wp14">
   <w:footnote w:type="separator" w:id="-1">
     <w:p>
       <w:pPr>
@@ -1695,7 +2119,7 @@
 </file>
 
 <file path=word/numbering.xml><?xml version="1.0" encoding="utf-8"?>
-<w:numbering xmlns:wpc="http://schemas.microsoft.com/office/word/2010/wordprocessingCanvas" xmlns:cx="http://schemas.microsoft.com/office/drawing/2014/chartex" xmlns:cx1="http://schemas.microsoft.com/office/drawing/2015/9/8/chartex" xmlns:cx2="http://schemas.microsoft.com/office/drawing/2015/10/21/chartex" xmlns:cx3="http://schemas.microsoft.com/office/drawing/2016/5/9/chartex" xmlns:cx4="http://schemas.microsoft.com/office/drawing/2016/5/10/chartex" xmlns:cx5="http://schemas.microsoft.com/office/drawing/2016/5/11/chartex" xmlns:cx6="http://schemas.microsoft.com/office/drawing/2016/5/12/chartex" xmlns:cx7="http://schemas.microsoft.com/office/drawing/2016/5/13/chartex" xmlns:cx8="http://schemas.microsoft.com/office/drawing/2016/5/14/chartex" xmlns:mc="http://schemas.openxmlformats.org/markup-compatibility/2006" xmlns:aink="http://schemas.microsoft.com/office/drawing/2016/ink" xmlns:am3d="http://schemas.microsoft.com/office/drawing/2017/model3d" xmlns:o="urn:schemas-microsoft-com:office:office" xmlns:r="http://schemas.openxmlformats.org/officeDocument/2006/relationships" xmlns:m="http://schemas.openxmlformats.org/officeDocument/2006/math" xmlns:v="urn:schemas-microsoft-com:vml" xmlns:wp14="http://schemas.microsoft.com/office/word/2010/wordprocessingDrawing" xmlns:wp="http://schemas.openxmlformats.org/drawingml/2006/wordprocessingDrawing" xmlns:w10="urn:schemas-microsoft-com:office:word" xmlns:w="http://schemas.openxmlformats.org/wordprocessingml/2006/main" xmlns:w14="http://schemas.microsoft.com/office/word/2010/wordml" xmlns:w15="http://schemas.microsoft.com/office/word/2012/wordml" xmlns:w16cex="http://schemas.microsoft.com/office/word/2018/wordml/cex" xmlns:w16cid="http://schemas.microsoft.com/office/word/2016/wordml/cid" xmlns:w16="http://schemas.microsoft.com/office/word/2018/wordml" xmlns:w16sdtdh="http://schemas.microsoft.com/office/word/2020/wordml/sdtdatahash" xmlns:w16se="http://schemas.microsoft.com/office/word/2015/wordml/symex" xmlns:wpg="http://schemas.microsoft.com/office/word/2010/wordprocessingGroup" xmlns:wpi="http://schemas.microsoft.com/office/word/2010/wordprocessingInk" xmlns:wne="http://schemas.microsoft.com/office/word/2006/wordml" xmlns:wps="http://schemas.microsoft.com/office/word/2010/wordprocessingShape" mc:Ignorable="w14 w15 w16se w16cid w16 w16cex w16sdtdh wp14">
+<w:numbering xmlns:wpc="http://schemas.microsoft.com/office/word/2010/wordprocessingCanvas" xmlns:cx="http://schemas.microsoft.com/office/drawing/2014/chartex" xmlns:cx1="http://schemas.microsoft.com/office/drawing/2015/9/8/chartex" xmlns:cx2="http://schemas.microsoft.com/office/drawing/2015/10/21/chartex" xmlns:cx3="http://schemas.microsoft.com/office/drawing/2016/5/9/chartex" xmlns:cx4="http://schemas.microsoft.com/office/drawing/2016/5/10/chartex" xmlns:cx5="http://schemas.microsoft.com/office/drawing/2016/5/11/chartex" xmlns:cx6="http://schemas.microsoft.com/office/drawing/2016/5/12/chartex" xmlns:cx7="http://schemas.microsoft.com/office/drawing/2016/5/13/chartex" xmlns:cx8="http://schemas.microsoft.com/office/drawing/2016/5/14/chartex" xmlns:mc="http://schemas.openxmlformats.org/markup-compatibility/2006" xmlns:aink="http://schemas.microsoft.com/office/drawing/2016/ink" xmlns:am3d="http://schemas.microsoft.com/office/drawing/2017/model3d" xmlns:o="urn:schemas-microsoft-com:office:office" xmlns:oel="http://schemas.microsoft.com/office/2019/extlst" xmlns:r="http://schemas.openxmlformats.org/officeDocument/2006/relationships" xmlns:m="http://schemas.openxmlformats.org/officeDocument/2006/math" xmlns:v="urn:schemas-microsoft-com:vml" xmlns:wp14="http://schemas.microsoft.com/office/word/2010/wordprocessingDrawing" xmlns:wp="http://schemas.openxmlformats.org/drawingml/2006/wordprocessingDrawing" xmlns:w10="urn:schemas-microsoft-com:office:word" xmlns:w="http://schemas.openxmlformats.org/wordprocessingml/2006/main" xmlns:w14="http://schemas.microsoft.com/office/word/2010/wordml" xmlns:w15="http://schemas.microsoft.com/office/word/2012/wordml" xmlns:w16cex="http://schemas.microsoft.com/office/word/2018/wordml/cex" xmlns:w16cid="http://schemas.microsoft.com/office/word/2016/wordml/cid" xmlns:w16="http://schemas.microsoft.com/office/word/2018/wordml" xmlns:w16du="http://schemas.microsoft.com/office/word/2023/wordml/word16du" xmlns:w16sdtdh="http://schemas.microsoft.com/office/word/2020/wordml/sdtdatahash" xmlns:w16se="http://schemas.microsoft.com/office/word/2015/wordml/symex" xmlns:wpg="http://schemas.microsoft.com/office/word/2010/wordprocessingGroup" xmlns:wpi="http://schemas.microsoft.com/office/word/2010/wordprocessingInk" xmlns:wne="http://schemas.microsoft.com/office/word/2006/wordml" xmlns:wps="http://schemas.microsoft.com/office/word/2010/wordprocessingShape" mc:Ignorable="w14 w15 w16se w16cid w16 w16cex w16sdtdh wp14">
   <w:abstractNum w:abstractNumId="0" w15:restartNumberingAfterBreak="0">
     <w:nsid w:val="FFFFFF89"/>
     <w:multiLevelType w:val="singleLevel"/>
@@ -5540,112 +5964,112 @@
       </w:rPr>
     </w:lvl>
   </w:abstractNum>
-  <w:num w:numId="1">
+  <w:num w:numId="1" w16cid:durableId="136383685">
     <w:abstractNumId w:val="23"/>
   </w:num>
-  <w:num w:numId="2">
+  <w:num w:numId="2" w16cid:durableId="518736511">
     <w:abstractNumId w:val="20"/>
   </w:num>
-  <w:num w:numId="3">
+  <w:num w:numId="3" w16cid:durableId="326397526">
     <w:abstractNumId w:val="24"/>
   </w:num>
-  <w:num w:numId="4">
+  <w:num w:numId="4" w16cid:durableId="1366977109">
     <w:abstractNumId w:val="10"/>
   </w:num>
-  <w:num w:numId="5">
+  <w:num w:numId="5" w16cid:durableId="867909641">
     <w:abstractNumId w:val="12"/>
   </w:num>
-  <w:num w:numId="6">
+  <w:num w:numId="6" w16cid:durableId="1021392459">
     <w:abstractNumId w:val="26"/>
   </w:num>
-  <w:num w:numId="7">
+  <w:num w:numId="7" w16cid:durableId="594554610">
     <w:abstractNumId w:val="17"/>
   </w:num>
-  <w:num w:numId="8">
+  <w:num w:numId="8" w16cid:durableId="1136484276">
     <w:abstractNumId w:val="15"/>
   </w:num>
-  <w:num w:numId="9">
+  <w:num w:numId="9" w16cid:durableId="854073013">
     <w:abstractNumId w:val="33"/>
   </w:num>
-  <w:num w:numId="10">
+  <w:num w:numId="10" w16cid:durableId="1768891885">
     <w:abstractNumId w:val="7"/>
   </w:num>
-  <w:num w:numId="11">
+  <w:num w:numId="11" w16cid:durableId="1311717102">
     <w:abstractNumId w:val="27"/>
   </w:num>
-  <w:num w:numId="12">
+  <w:num w:numId="12" w16cid:durableId="135149019">
     <w:abstractNumId w:val="4"/>
   </w:num>
-  <w:num w:numId="13">
+  <w:num w:numId="13" w16cid:durableId="735010049">
     <w:abstractNumId w:val="19"/>
   </w:num>
-  <w:num w:numId="14">
+  <w:num w:numId="14" w16cid:durableId="305936934">
     <w:abstractNumId w:val="22"/>
   </w:num>
-  <w:num w:numId="15">
+  <w:num w:numId="15" w16cid:durableId="1537623584">
     <w:abstractNumId w:val="18"/>
   </w:num>
-  <w:num w:numId="16">
+  <w:num w:numId="16" w16cid:durableId="1140463873">
     <w:abstractNumId w:val="29"/>
   </w:num>
-  <w:num w:numId="17">
+  <w:num w:numId="17" w16cid:durableId="1654333615">
     <w:abstractNumId w:val="6"/>
   </w:num>
-  <w:num w:numId="18">
+  <w:num w:numId="18" w16cid:durableId="1669821819">
     <w:abstractNumId w:val="16"/>
   </w:num>
-  <w:num w:numId="19">
+  <w:num w:numId="19" w16cid:durableId="1396473357">
     <w:abstractNumId w:val="25"/>
   </w:num>
-  <w:num w:numId="20">
+  <w:num w:numId="20" w16cid:durableId="628241189">
     <w:abstractNumId w:val="5"/>
   </w:num>
-  <w:num w:numId="21">
+  <w:num w:numId="21" w16cid:durableId="810364745">
     <w:abstractNumId w:val="2"/>
   </w:num>
-  <w:num w:numId="22">
+  <w:num w:numId="22" w16cid:durableId="2107340442">
     <w:abstractNumId w:val="13"/>
   </w:num>
-  <w:num w:numId="23">
+  <w:num w:numId="23" w16cid:durableId="1005011588">
     <w:abstractNumId w:val="9"/>
   </w:num>
-  <w:num w:numId="24">
+  <w:num w:numId="24" w16cid:durableId="1402366692">
     <w:abstractNumId w:val="14"/>
   </w:num>
-  <w:num w:numId="25">
+  <w:num w:numId="25" w16cid:durableId="47074991">
     <w:abstractNumId w:val="28"/>
   </w:num>
-  <w:num w:numId="26">
+  <w:num w:numId="26" w16cid:durableId="194540452">
     <w:abstractNumId w:val="34"/>
   </w:num>
-  <w:num w:numId="27">
+  <w:num w:numId="27" w16cid:durableId="1924678022">
     <w:abstractNumId w:val="1"/>
   </w:num>
-  <w:num w:numId="28">
+  <w:num w:numId="28" w16cid:durableId="1930848814">
     <w:abstractNumId w:val="30"/>
   </w:num>
-  <w:num w:numId="29">
+  <w:num w:numId="29" w16cid:durableId="167059465">
     <w:abstractNumId w:val="8"/>
   </w:num>
-  <w:num w:numId="30">
+  <w:num w:numId="30" w16cid:durableId="1158303000">
     <w:abstractNumId w:val="32"/>
   </w:num>
-  <w:num w:numId="31">
+  <w:num w:numId="31" w16cid:durableId="1900050648">
     <w:abstractNumId w:val="31"/>
   </w:num>
-  <w:num w:numId="32">
+  <w:num w:numId="32" w16cid:durableId="747730548">
     <w:abstractNumId w:val="35"/>
   </w:num>
-  <w:num w:numId="33">
+  <w:num w:numId="33" w16cid:durableId="879897083">
     <w:abstractNumId w:val="0"/>
   </w:num>
-  <w:num w:numId="34">
+  <w:num w:numId="34" w16cid:durableId="208147832">
     <w:abstractNumId w:val="21"/>
   </w:num>
-  <w:num w:numId="35">
+  <w:num w:numId="35" w16cid:durableId="104858267">
     <w:abstractNumId w:val="11"/>
   </w:num>
-  <w:num w:numId="36">
+  <w:num w:numId="36" w16cid:durableId="1483544398">
     <w:abstractNumId w:val="3"/>
   </w:num>
   <w:numIdMacAtCleanup w:val="7"/>
